--- a/P2/Usertaskmatrix.docx
+++ b/P2/Usertaskmatrix.docx
@@ -31,8 +31,6 @@
                 <w:szCs w:val="24"/>
               </w:rPr>
             </w:pPr>
-            <w:bookmarkStart w:id="0" w:name="_GoBack"/>
-            <w:bookmarkEnd w:id="0"/>
             <w:r>
               <w:rPr>
                 <w:b/>
@@ -2490,6 +2488,104 @@
               </w:rPr>
               <w:t>-</w:t>
             </w:r>
+          </w:p>
+        </w:tc>
+      </w:tr>
+      <w:tr>
+        <w:trPr>
+          <w:trHeight w:val="432"/>
+        </w:trPr>
+        <w:tc>
+          <w:tcPr>
+            <w:tcW w:w="2228" w:type="dxa"/>
+            <w:shd w:val="clear" w:color="auto" w:fill="FFFFFF" w:themeFill="background1"/>
+          </w:tcPr>
+          <w:p>
+            <w:pPr>
+              <w:rPr>
+                <w:b/>
+                <w:bCs/>
+                <w:sz w:val="24"/>
+                <w:szCs w:val="24"/>
+              </w:rPr>
+            </w:pPr>
+            <w:r>
+              <w:rPr>
+                <w:b/>
+                <w:bCs/>
+                <w:sz w:val="24"/>
+                <w:szCs w:val="24"/>
+              </w:rPr>
+              <w:t>Integrar Facebook</w:t>
+            </w:r>
+          </w:p>
+        </w:tc>
+        <w:tc>
+          <w:tcPr>
+            <w:tcW w:w="2228" w:type="dxa"/>
+            <w:shd w:val="clear" w:color="auto" w:fill="FFFFFF" w:themeFill="background1"/>
+          </w:tcPr>
+          <w:p>
+            <w:pPr>
+              <w:jc w:val="center"/>
+              <w:rPr>
+                <w:sz w:val="24"/>
+                <w:szCs w:val="24"/>
+              </w:rPr>
+            </w:pPr>
+            <w:r>
+              <w:rPr>
+                <w:sz w:val="24"/>
+                <w:szCs w:val="24"/>
+              </w:rPr>
+              <w:t>M</w:t>
+            </w:r>
+          </w:p>
+        </w:tc>
+        <w:tc>
+          <w:tcPr>
+            <w:tcW w:w="2231" w:type="dxa"/>
+            <w:shd w:val="clear" w:color="auto" w:fill="FFFFFF" w:themeFill="background1"/>
+          </w:tcPr>
+          <w:p>
+            <w:pPr>
+              <w:jc w:val="center"/>
+              <w:rPr>
+                <w:sz w:val="24"/>
+                <w:szCs w:val="24"/>
+              </w:rPr>
+            </w:pPr>
+            <w:r>
+              <w:rPr>
+                <w:sz w:val="24"/>
+                <w:szCs w:val="24"/>
+              </w:rPr>
+              <w:t>M</w:t>
+            </w:r>
+          </w:p>
+        </w:tc>
+        <w:tc>
+          <w:tcPr>
+            <w:tcW w:w="2231" w:type="dxa"/>
+            <w:shd w:val="clear" w:color="auto" w:fill="FFFFFF" w:themeFill="background1"/>
+          </w:tcPr>
+          <w:p>
+            <w:pPr>
+              <w:jc w:val="center"/>
+              <w:rPr>
+                <w:sz w:val="24"/>
+                <w:szCs w:val="24"/>
+              </w:rPr>
+            </w:pPr>
+            <w:r>
+              <w:rPr>
+                <w:sz w:val="24"/>
+                <w:szCs w:val="24"/>
+              </w:rPr>
+              <w:t>-</w:t>
+            </w:r>
+            <w:bookmarkStart w:id="0" w:name="_GoBack"/>
+            <w:bookmarkEnd w:id="0"/>
           </w:p>
         </w:tc>
       </w:tr>
@@ -2635,6 +2731,7 @@
     <w:lsdException w:name="HTML Sample" w:semiHidden="1" w:unhideWhenUsed="1"/>
     <w:lsdException w:name="HTML Typewriter" w:semiHidden="1" w:unhideWhenUsed="1"/>
     <w:lsdException w:name="HTML Variable" w:semiHidden="1" w:unhideWhenUsed="1"/>
+    <w:lsdException w:name="Normal Table" w:semiHidden="1" w:unhideWhenUsed="1"/>
     <w:lsdException w:name="annotation subject" w:semiHidden="1" w:unhideWhenUsed="1"/>
     <w:lsdException w:name="No List" w:semiHidden="1" w:unhideWhenUsed="1"/>
     <w:lsdException w:name="Outline List 1" w:semiHidden="1" w:unhideWhenUsed="1"/>
@@ -2681,8 +2778,10 @@
     <w:lsdException w:name="Table Subtle 2" w:semiHidden="1" w:unhideWhenUsed="1"/>
     <w:lsdException w:name="Table Web 1" w:semiHidden="1" w:unhideWhenUsed="1"/>
     <w:lsdException w:name="Table Web 2" w:semiHidden="1" w:unhideWhenUsed="1"/>
+    <w:lsdException w:name="Table Web 3" w:semiHidden="1" w:unhideWhenUsed="1"/>
     <w:lsdException w:name="Balloon Text" w:semiHidden="1" w:unhideWhenUsed="1"/>
     <w:lsdException w:name="Table Grid" w:uiPriority="39"/>
+    <w:lsdException w:name="Table Theme" w:semiHidden="1" w:unhideWhenUsed="1"/>
     <w:lsdException w:name="Placeholder Text" w:semiHidden="1"/>
     <w:lsdException w:name="No Spacing" w:uiPriority="1" w:qFormat="1"/>
     <w:lsdException w:name="Light Shading" w:uiPriority="60"/>

--- a/P2/Usertaskmatrix.docx
+++ b/P2/Usertaskmatrix.docx
@@ -160,7 +160,7 @@
                 <w:sz w:val="24"/>
                 <w:szCs w:val="24"/>
               </w:rPr>
-              <w:t>-</w:t>
+              <w:t>VL</w:t>
             </w:r>
           </w:p>
         </w:tc>
@@ -182,7 +182,7 @@
                 <w:sz w:val="24"/>
                 <w:szCs w:val="24"/>
               </w:rPr>
-              <w:t>-</w:t>
+              <w:t>VL</w:t>
             </w:r>
           </w:p>
         </w:tc>
@@ -193,18 +193,17 @@
           </w:tcPr>
           <w:p>
             <w:pPr>
-              <w:jc w:val="center"/>
-              <w:rPr>
-                <w:sz w:val="24"/>
-                <w:szCs w:val="24"/>
-              </w:rPr>
-            </w:pPr>
-            <w:r>
-              <w:rPr>
-                <w:sz w:val="24"/>
-                <w:szCs w:val="24"/>
-              </w:rPr>
-              <w:t>M</w:t>
+              <w:rPr>
+                <w:sz w:val="24"/>
+                <w:szCs w:val="24"/>
+              </w:rPr>
+            </w:pPr>
+            <w:r>
+              <w:rPr>
+                <w:sz w:val="24"/>
+                <w:szCs w:val="24"/>
+              </w:rPr>
+              <w:t xml:space="preserve">                 -</w:t>
             </w:r>
           </w:p>
         </w:tc>
@@ -496,30 +495,30 @@
         <w:tc>
           <w:tcPr>
             <w:tcW w:w="2228" w:type="dxa"/>
-            <w:shd w:val="clear" w:color="auto" w:fill="BFBFBF" w:themeFill="background1" w:themeFillShade="BF"/>
-          </w:tcPr>
-          <w:p>
-            <w:pPr>
-              <w:rPr>
-                <w:sz w:val="24"/>
-                <w:szCs w:val="24"/>
-              </w:rPr>
-            </w:pPr>
-            <w:r>
-              <w:rPr>
-                <w:b/>
-                <w:bCs/>
-                <w:sz w:val="24"/>
-                <w:szCs w:val="24"/>
-              </w:rPr>
-              <w:t>Cambiar el idioma</w:t>
-            </w:r>
-          </w:p>
-        </w:tc>
-        <w:tc>
-          <w:tcPr>
-            <w:tcW w:w="2228" w:type="dxa"/>
-            <w:shd w:val="clear" w:color="auto" w:fill="BFBFBF" w:themeFill="background1" w:themeFillShade="BF"/>
+          </w:tcPr>
+          <w:p>
+            <w:pPr>
+              <w:rPr>
+                <w:b/>
+                <w:bCs/>
+                <w:sz w:val="24"/>
+                <w:szCs w:val="24"/>
+              </w:rPr>
+            </w:pPr>
+            <w:r>
+              <w:rPr>
+                <w:b/>
+                <w:bCs/>
+                <w:sz w:val="24"/>
+                <w:szCs w:val="24"/>
+              </w:rPr>
+              <w:t>Iniciar Sesión</w:t>
+            </w:r>
+          </w:p>
+        </w:tc>
+        <w:tc>
+          <w:tcPr>
+            <w:tcW w:w="2228" w:type="dxa"/>
           </w:tcPr>
           <w:p>
             <w:pPr>
@@ -541,44 +540,42 @@
         <w:tc>
           <w:tcPr>
             <w:tcW w:w="2231" w:type="dxa"/>
-            <w:shd w:val="clear" w:color="auto" w:fill="BFBFBF" w:themeFill="background1" w:themeFillShade="BF"/>
-          </w:tcPr>
-          <w:p>
-            <w:pPr>
-              <w:jc w:val="center"/>
-              <w:rPr>
-                <w:sz w:val="24"/>
-                <w:szCs w:val="24"/>
-              </w:rPr>
-            </w:pPr>
-            <w:r>
-              <w:rPr>
-                <w:sz w:val="24"/>
-                <w:szCs w:val="24"/>
-              </w:rPr>
-              <w:t>M</w:t>
-            </w:r>
-          </w:p>
-        </w:tc>
-        <w:tc>
-          <w:tcPr>
-            <w:tcW w:w="2231" w:type="dxa"/>
-            <w:shd w:val="clear" w:color="auto" w:fill="BFBFBF" w:themeFill="background1" w:themeFillShade="BF"/>
-          </w:tcPr>
-          <w:p>
-            <w:pPr>
-              <w:jc w:val="center"/>
-              <w:rPr>
-                <w:sz w:val="24"/>
-                <w:szCs w:val="24"/>
-              </w:rPr>
-            </w:pPr>
-            <w:r>
-              <w:rPr>
-                <w:sz w:val="24"/>
-                <w:szCs w:val="24"/>
-              </w:rPr>
-              <w:t>M</w:t>
+          </w:tcPr>
+          <w:p>
+            <w:pPr>
+              <w:jc w:val="center"/>
+              <w:rPr>
+                <w:sz w:val="24"/>
+                <w:szCs w:val="24"/>
+              </w:rPr>
+            </w:pPr>
+            <w:r>
+              <w:rPr>
+                <w:sz w:val="24"/>
+                <w:szCs w:val="24"/>
+              </w:rPr>
+              <w:t>H</w:t>
+            </w:r>
+          </w:p>
+        </w:tc>
+        <w:tc>
+          <w:tcPr>
+            <w:tcW w:w="2231" w:type="dxa"/>
+          </w:tcPr>
+          <w:p>
+            <w:pPr>
+              <w:jc w:val="center"/>
+              <w:rPr>
+                <w:sz w:val="24"/>
+                <w:szCs w:val="24"/>
+              </w:rPr>
+            </w:pPr>
+            <w:r>
+              <w:rPr>
+                <w:sz w:val="24"/>
+                <w:szCs w:val="24"/>
+              </w:rPr>
+              <w:t>-</w:t>
             </w:r>
           </w:p>
         </w:tc>
@@ -607,49 +604,49 @@
                 <w:sz w:val="24"/>
                 <w:szCs w:val="24"/>
               </w:rPr>
-              <w:t>Iniciar Sesión</w:t>
-            </w:r>
-          </w:p>
-        </w:tc>
-        <w:tc>
-          <w:tcPr>
-            <w:tcW w:w="2228" w:type="dxa"/>
-          </w:tcPr>
-          <w:p>
-            <w:pPr>
-              <w:jc w:val="center"/>
-              <w:rPr>
-                <w:sz w:val="24"/>
-                <w:szCs w:val="24"/>
-              </w:rPr>
-            </w:pPr>
-            <w:r>
-              <w:rPr>
-                <w:sz w:val="24"/>
-                <w:szCs w:val="24"/>
-              </w:rPr>
-              <w:t>H</w:t>
-            </w:r>
-          </w:p>
-        </w:tc>
-        <w:tc>
-          <w:tcPr>
-            <w:tcW w:w="2231" w:type="dxa"/>
-          </w:tcPr>
-          <w:p>
-            <w:pPr>
-              <w:jc w:val="center"/>
-              <w:rPr>
-                <w:sz w:val="24"/>
-                <w:szCs w:val="24"/>
-              </w:rPr>
-            </w:pPr>
-            <w:r>
-              <w:rPr>
-                <w:sz w:val="24"/>
-                <w:szCs w:val="24"/>
-              </w:rPr>
-              <w:t>H</w:t>
+              <w:t>Actualizar Perfil</w:t>
+            </w:r>
+          </w:p>
+        </w:tc>
+        <w:tc>
+          <w:tcPr>
+            <w:tcW w:w="2228" w:type="dxa"/>
+          </w:tcPr>
+          <w:p>
+            <w:pPr>
+              <w:jc w:val="center"/>
+              <w:rPr>
+                <w:sz w:val="24"/>
+                <w:szCs w:val="24"/>
+              </w:rPr>
+            </w:pPr>
+            <w:r>
+              <w:rPr>
+                <w:sz w:val="24"/>
+                <w:szCs w:val="24"/>
+              </w:rPr>
+              <w:t>M</w:t>
+            </w:r>
+          </w:p>
+        </w:tc>
+        <w:tc>
+          <w:tcPr>
+            <w:tcW w:w="2231" w:type="dxa"/>
+          </w:tcPr>
+          <w:p>
+            <w:pPr>
+              <w:jc w:val="center"/>
+              <w:rPr>
+                <w:sz w:val="24"/>
+                <w:szCs w:val="24"/>
+              </w:rPr>
+            </w:pPr>
+            <w:r>
+              <w:rPr>
+                <w:sz w:val="24"/>
+                <w:szCs w:val="24"/>
+              </w:rPr>
+              <w:t>L</w:t>
             </w:r>
           </w:p>
         </w:tc>
@@ -682,30 +679,32 @@
         <w:tc>
           <w:tcPr>
             <w:tcW w:w="2228" w:type="dxa"/>
-          </w:tcPr>
-          <w:p>
-            <w:pPr>
-              <w:rPr>
-                <w:b/>
-                <w:bCs/>
-                <w:sz w:val="24"/>
-                <w:szCs w:val="24"/>
-              </w:rPr>
-            </w:pPr>
-            <w:r>
-              <w:rPr>
-                <w:b/>
-                <w:bCs/>
-                <w:sz w:val="24"/>
-                <w:szCs w:val="24"/>
-              </w:rPr>
-              <w:t>Subir foto al perfil</w:t>
-            </w:r>
-          </w:p>
-        </w:tc>
-        <w:tc>
-          <w:tcPr>
-            <w:tcW w:w="2228" w:type="dxa"/>
+            <w:shd w:val="clear" w:color="auto" w:fill="BFBFBF" w:themeFill="background1" w:themeFillShade="BF"/>
+          </w:tcPr>
+          <w:p>
+            <w:pPr>
+              <w:rPr>
+                <w:b/>
+                <w:bCs/>
+                <w:sz w:val="24"/>
+                <w:szCs w:val="24"/>
+              </w:rPr>
+            </w:pPr>
+            <w:r>
+              <w:rPr>
+                <w:b/>
+                <w:bCs/>
+                <w:sz w:val="24"/>
+                <w:szCs w:val="24"/>
+              </w:rPr>
+              <w:t>Verificar perfil</w:t>
+            </w:r>
+          </w:p>
+        </w:tc>
+        <w:tc>
+          <w:tcPr>
+            <w:tcW w:w="2228" w:type="dxa"/>
+            <w:shd w:val="clear" w:color="auto" w:fill="BFBFBF" w:themeFill="background1" w:themeFillShade="BF"/>
           </w:tcPr>
           <w:p>
             <w:pPr>
@@ -727,27 +726,29 @@
         <w:tc>
           <w:tcPr>
             <w:tcW w:w="2231" w:type="dxa"/>
-          </w:tcPr>
-          <w:p>
-            <w:pPr>
-              <w:jc w:val="center"/>
-              <w:rPr>
-                <w:sz w:val="24"/>
-                <w:szCs w:val="24"/>
-              </w:rPr>
-            </w:pPr>
-            <w:r>
-              <w:rPr>
-                <w:sz w:val="24"/>
-                <w:szCs w:val="24"/>
-              </w:rPr>
-              <w:t>H</w:t>
-            </w:r>
-          </w:p>
-        </w:tc>
-        <w:tc>
-          <w:tcPr>
-            <w:tcW w:w="2231" w:type="dxa"/>
+            <w:shd w:val="clear" w:color="auto" w:fill="BFBFBF" w:themeFill="background1" w:themeFillShade="BF"/>
+          </w:tcPr>
+          <w:p>
+            <w:pPr>
+              <w:jc w:val="center"/>
+              <w:rPr>
+                <w:sz w:val="24"/>
+                <w:szCs w:val="24"/>
+              </w:rPr>
+            </w:pPr>
+            <w:r>
+              <w:rPr>
+                <w:sz w:val="24"/>
+                <w:szCs w:val="24"/>
+              </w:rPr>
+              <w:t>L</w:t>
+            </w:r>
+          </w:p>
+        </w:tc>
+        <w:tc>
+          <w:tcPr>
+            <w:tcW w:w="2231" w:type="dxa"/>
+            <w:shd w:val="clear" w:color="auto" w:fill="BFBFBF" w:themeFill="background1" w:themeFillShade="BF"/>
           </w:tcPr>
           <w:p>
             <w:pPr>
@@ -774,39 +775,70 @@
         <w:tc>
           <w:tcPr>
             <w:tcW w:w="2228" w:type="dxa"/>
-          </w:tcPr>
-          <w:p>
-            <w:pPr>
-              <w:rPr>
-                <w:b/>
-                <w:bCs/>
-                <w:sz w:val="24"/>
-                <w:szCs w:val="24"/>
-              </w:rPr>
-            </w:pPr>
-            <w:r>
-              <w:rPr>
-                <w:b/>
-                <w:bCs/>
-                <w:sz w:val="24"/>
-                <w:szCs w:val="24"/>
-              </w:rPr>
-              <w:t>Rellenar información perfil</w:t>
-            </w:r>
-          </w:p>
-        </w:tc>
-        <w:tc>
-          <w:tcPr>
-            <w:tcW w:w="2228" w:type="dxa"/>
-          </w:tcPr>
-          <w:p>
-            <w:pPr>
-              <w:jc w:val="center"/>
-              <w:rPr>
-                <w:sz w:val="24"/>
-                <w:szCs w:val="24"/>
-              </w:rPr>
-            </w:pPr>
+            <w:shd w:val="clear" w:color="auto" w:fill="FFFFFF" w:themeFill="background1"/>
+          </w:tcPr>
+          <w:p>
+            <w:pPr>
+              <w:rPr>
+                <w:b/>
+                <w:bCs/>
+                <w:sz w:val="24"/>
+                <w:szCs w:val="24"/>
+              </w:rPr>
+            </w:pPr>
+            <w:r>
+              <w:rPr>
+                <w:b/>
+                <w:bCs/>
+                <w:sz w:val="24"/>
+                <w:szCs w:val="24"/>
+              </w:rPr>
+              <w:t>Subir casa</w:t>
+            </w:r>
+          </w:p>
+        </w:tc>
+        <w:tc>
+          <w:tcPr>
+            <w:tcW w:w="2228" w:type="dxa"/>
+            <w:shd w:val="clear" w:color="auto" w:fill="FFFFFF" w:themeFill="background1"/>
+          </w:tcPr>
+          <w:p>
+            <w:pPr>
+              <w:jc w:val="center"/>
+              <w:rPr>
+                <w:sz w:val="24"/>
+                <w:szCs w:val="24"/>
+              </w:rPr>
+            </w:pPr>
+            <w:r>
+              <w:rPr>
+                <w:sz w:val="24"/>
+                <w:szCs w:val="24"/>
+              </w:rPr>
+              <w:t>-</w:t>
+            </w:r>
+          </w:p>
+        </w:tc>
+        <w:tc>
+          <w:tcPr>
+            <w:tcW w:w="2231" w:type="dxa"/>
+            <w:shd w:val="clear" w:color="auto" w:fill="FFFFFF" w:themeFill="background1"/>
+          </w:tcPr>
+          <w:p>
+            <w:pPr>
+              <w:jc w:val="center"/>
+              <w:rPr>
+                <w:sz w:val="24"/>
+                <w:szCs w:val="24"/>
+              </w:rPr>
+            </w:pPr>
+            <w:r>
+              <w:rPr>
+                <w:sz w:val="24"/>
+                <w:szCs w:val="24"/>
+              </w:rPr>
+              <w:t>V</w:t>
+            </w:r>
             <w:r>
               <w:rPr>
                 <w:sz w:val="24"/>
@@ -819,27 +851,7 @@
         <w:tc>
           <w:tcPr>
             <w:tcW w:w="2231" w:type="dxa"/>
-          </w:tcPr>
-          <w:p>
-            <w:pPr>
-              <w:jc w:val="center"/>
-              <w:rPr>
-                <w:sz w:val="24"/>
-                <w:szCs w:val="24"/>
-              </w:rPr>
-            </w:pPr>
-            <w:r>
-              <w:rPr>
-                <w:sz w:val="24"/>
-                <w:szCs w:val="24"/>
-              </w:rPr>
-              <w:t>L</w:t>
-            </w:r>
-          </w:p>
-        </w:tc>
-        <w:tc>
-          <w:tcPr>
-            <w:tcW w:w="2231" w:type="dxa"/>
+            <w:shd w:val="clear" w:color="auto" w:fill="FFFFFF" w:themeFill="background1"/>
           </w:tcPr>
           <w:p>
             <w:pPr>
@@ -866,76 +878,76 @@
         <w:tc>
           <w:tcPr>
             <w:tcW w:w="2228" w:type="dxa"/>
-            <w:shd w:val="clear" w:color="auto" w:fill="BFBFBF" w:themeFill="background1" w:themeFillShade="BF"/>
-          </w:tcPr>
-          <w:p>
-            <w:pPr>
-              <w:rPr>
-                <w:b/>
-                <w:bCs/>
-                <w:sz w:val="24"/>
-                <w:szCs w:val="24"/>
-              </w:rPr>
-            </w:pPr>
-            <w:r>
-              <w:rPr>
-                <w:b/>
-                <w:bCs/>
-                <w:sz w:val="24"/>
-                <w:szCs w:val="24"/>
-              </w:rPr>
-              <w:t>Verificar perfil</w:t>
-            </w:r>
-          </w:p>
-        </w:tc>
-        <w:tc>
-          <w:tcPr>
-            <w:tcW w:w="2228" w:type="dxa"/>
-            <w:shd w:val="clear" w:color="auto" w:fill="BFBFBF" w:themeFill="background1" w:themeFillShade="BF"/>
-          </w:tcPr>
-          <w:p>
-            <w:pPr>
-              <w:jc w:val="center"/>
-              <w:rPr>
-                <w:sz w:val="24"/>
-                <w:szCs w:val="24"/>
-              </w:rPr>
-            </w:pPr>
-            <w:r>
-              <w:rPr>
-                <w:sz w:val="24"/>
-                <w:szCs w:val="24"/>
-              </w:rPr>
-              <w:t>M</w:t>
-            </w:r>
-          </w:p>
-        </w:tc>
-        <w:tc>
-          <w:tcPr>
-            <w:tcW w:w="2231" w:type="dxa"/>
-            <w:shd w:val="clear" w:color="auto" w:fill="BFBFBF" w:themeFill="background1" w:themeFillShade="BF"/>
-          </w:tcPr>
-          <w:p>
-            <w:pPr>
-              <w:jc w:val="center"/>
-              <w:rPr>
-                <w:sz w:val="24"/>
-                <w:szCs w:val="24"/>
-              </w:rPr>
-            </w:pPr>
-            <w:r>
-              <w:rPr>
-                <w:sz w:val="24"/>
-                <w:szCs w:val="24"/>
-              </w:rPr>
-              <w:t>H</w:t>
-            </w:r>
-          </w:p>
-        </w:tc>
-        <w:tc>
-          <w:tcPr>
-            <w:tcW w:w="2231" w:type="dxa"/>
-            <w:shd w:val="clear" w:color="auto" w:fill="BFBFBF" w:themeFill="background1" w:themeFillShade="BF"/>
+            <w:shd w:val="clear" w:color="auto" w:fill="FFFFFF" w:themeFill="background1"/>
+          </w:tcPr>
+          <w:p>
+            <w:pPr>
+              <w:rPr>
+                <w:b/>
+                <w:bCs/>
+                <w:sz w:val="24"/>
+                <w:szCs w:val="24"/>
+              </w:rPr>
+            </w:pPr>
+            <w:r>
+              <w:rPr>
+                <w:b/>
+                <w:bCs/>
+                <w:sz w:val="24"/>
+                <w:szCs w:val="24"/>
+              </w:rPr>
+              <w:t>Actualizar casa</w:t>
+            </w:r>
+          </w:p>
+        </w:tc>
+        <w:tc>
+          <w:tcPr>
+            <w:tcW w:w="2228" w:type="dxa"/>
+            <w:shd w:val="clear" w:color="auto" w:fill="FFFFFF" w:themeFill="background1"/>
+          </w:tcPr>
+          <w:p>
+            <w:pPr>
+              <w:jc w:val="center"/>
+              <w:rPr>
+                <w:sz w:val="24"/>
+                <w:szCs w:val="24"/>
+              </w:rPr>
+            </w:pPr>
+            <w:r>
+              <w:rPr>
+                <w:sz w:val="24"/>
+                <w:szCs w:val="24"/>
+              </w:rPr>
+              <w:t>-</w:t>
+            </w:r>
+          </w:p>
+        </w:tc>
+        <w:tc>
+          <w:tcPr>
+            <w:tcW w:w="2231" w:type="dxa"/>
+            <w:shd w:val="clear" w:color="auto" w:fill="FFFFFF" w:themeFill="background1"/>
+          </w:tcPr>
+          <w:p>
+            <w:pPr>
+              <w:jc w:val="center"/>
+              <w:rPr>
+                <w:sz w:val="24"/>
+                <w:szCs w:val="24"/>
+              </w:rPr>
+            </w:pPr>
+            <w:r>
+              <w:rPr>
+                <w:sz w:val="24"/>
+                <w:szCs w:val="24"/>
+              </w:rPr>
+              <w:t>L</w:t>
+            </w:r>
+          </w:p>
+        </w:tc>
+        <w:tc>
+          <w:tcPr>
+            <w:tcW w:w="2231" w:type="dxa"/>
+            <w:shd w:val="clear" w:color="auto" w:fill="FFFFFF" w:themeFill="background1"/>
           </w:tcPr>
           <w:p>
             <w:pPr>
@@ -962,76 +974,76 @@
         <w:tc>
           <w:tcPr>
             <w:tcW w:w="2228" w:type="dxa"/>
-            <w:shd w:val="clear" w:color="auto" w:fill="FFFFFF" w:themeFill="background1"/>
-          </w:tcPr>
-          <w:p>
-            <w:pPr>
-              <w:rPr>
-                <w:b/>
-                <w:bCs/>
-                <w:sz w:val="24"/>
-                <w:szCs w:val="24"/>
-              </w:rPr>
-            </w:pPr>
-            <w:r>
-              <w:rPr>
-                <w:b/>
-                <w:bCs/>
-                <w:sz w:val="24"/>
-                <w:szCs w:val="24"/>
-              </w:rPr>
-              <w:t>Subir tu casa</w:t>
-            </w:r>
-          </w:p>
-        </w:tc>
-        <w:tc>
-          <w:tcPr>
-            <w:tcW w:w="2228" w:type="dxa"/>
-            <w:shd w:val="clear" w:color="auto" w:fill="FFFFFF" w:themeFill="background1"/>
-          </w:tcPr>
-          <w:p>
-            <w:pPr>
-              <w:jc w:val="center"/>
-              <w:rPr>
-                <w:sz w:val="24"/>
-                <w:szCs w:val="24"/>
-              </w:rPr>
-            </w:pPr>
-            <w:r>
-              <w:rPr>
-                <w:sz w:val="24"/>
-                <w:szCs w:val="24"/>
-              </w:rPr>
-              <w:t>-</w:t>
-            </w:r>
-          </w:p>
-        </w:tc>
-        <w:tc>
-          <w:tcPr>
-            <w:tcW w:w="2231" w:type="dxa"/>
-            <w:shd w:val="clear" w:color="auto" w:fill="FFFFFF" w:themeFill="background1"/>
-          </w:tcPr>
-          <w:p>
-            <w:pPr>
-              <w:jc w:val="center"/>
-              <w:rPr>
-                <w:sz w:val="24"/>
-                <w:szCs w:val="24"/>
-              </w:rPr>
-            </w:pPr>
-            <w:r>
-              <w:rPr>
-                <w:sz w:val="24"/>
-                <w:szCs w:val="24"/>
-              </w:rPr>
-              <w:t>L</w:t>
-            </w:r>
-          </w:p>
-        </w:tc>
-        <w:tc>
-          <w:tcPr>
-            <w:tcW w:w="2231" w:type="dxa"/>
-            <w:shd w:val="clear" w:color="auto" w:fill="FFFFFF" w:themeFill="background1"/>
+            <w:shd w:val="clear" w:color="auto" w:fill="BFBFBF" w:themeFill="background1" w:themeFillShade="BF"/>
+          </w:tcPr>
+          <w:p>
+            <w:pPr>
+              <w:rPr>
+                <w:b/>
+                <w:bCs/>
+                <w:sz w:val="24"/>
+                <w:szCs w:val="24"/>
+              </w:rPr>
+            </w:pPr>
+            <w:r>
+              <w:rPr>
+                <w:b/>
+                <w:bCs/>
+                <w:sz w:val="24"/>
+                <w:szCs w:val="24"/>
+              </w:rPr>
+              <w:t>Valorar usuario</w:t>
+            </w:r>
+          </w:p>
+        </w:tc>
+        <w:tc>
+          <w:tcPr>
+            <w:tcW w:w="2228" w:type="dxa"/>
+            <w:shd w:val="clear" w:color="auto" w:fill="BFBFBF" w:themeFill="background1" w:themeFillShade="BF"/>
+          </w:tcPr>
+          <w:p>
+            <w:pPr>
+              <w:jc w:val="center"/>
+              <w:rPr>
+                <w:sz w:val="24"/>
+                <w:szCs w:val="24"/>
+              </w:rPr>
+            </w:pPr>
+            <w:r>
+              <w:rPr>
+                <w:sz w:val="24"/>
+                <w:szCs w:val="24"/>
+              </w:rPr>
+              <w:t>H</w:t>
+            </w:r>
+          </w:p>
+        </w:tc>
+        <w:tc>
+          <w:tcPr>
+            <w:tcW w:w="2231" w:type="dxa"/>
+            <w:shd w:val="clear" w:color="auto" w:fill="BFBFBF" w:themeFill="background1" w:themeFillShade="BF"/>
+          </w:tcPr>
+          <w:p>
+            <w:pPr>
+              <w:jc w:val="center"/>
+              <w:rPr>
+                <w:sz w:val="24"/>
+                <w:szCs w:val="24"/>
+              </w:rPr>
+            </w:pPr>
+            <w:r>
+              <w:rPr>
+                <w:sz w:val="24"/>
+                <w:szCs w:val="24"/>
+              </w:rPr>
+              <w:t>H</w:t>
+            </w:r>
+          </w:p>
+        </w:tc>
+        <w:tc>
+          <w:tcPr>
+            <w:tcW w:w="2231" w:type="dxa"/>
+            <w:shd w:val="clear" w:color="auto" w:fill="BFBFBF" w:themeFill="background1" w:themeFillShade="BF"/>
           </w:tcPr>
           <w:p>
             <w:pPr>
@@ -1076,35 +1088,13 @@
                 <w:sz w:val="24"/>
                 <w:szCs w:val="24"/>
               </w:rPr>
-              <w:t>Actualizar tu casa</w:t>
-            </w:r>
-          </w:p>
-        </w:tc>
-        <w:tc>
-          <w:tcPr>
-            <w:tcW w:w="2228" w:type="dxa"/>
-            <w:shd w:val="clear" w:color="auto" w:fill="FFFFFF" w:themeFill="background1"/>
-          </w:tcPr>
-          <w:p>
-            <w:pPr>
-              <w:jc w:val="center"/>
-              <w:rPr>
-                <w:sz w:val="24"/>
-                <w:szCs w:val="24"/>
-              </w:rPr>
-            </w:pPr>
-            <w:r>
-              <w:rPr>
-                <w:sz w:val="24"/>
-                <w:szCs w:val="24"/>
-              </w:rPr>
-              <w:t>-</w:t>
-            </w:r>
-          </w:p>
-        </w:tc>
-        <w:tc>
-          <w:tcPr>
-            <w:tcW w:w="2231" w:type="dxa"/>
+              <w:t>Agregar amigo</w:t>
+            </w:r>
+          </w:p>
+        </w:tc>
+        <w:tc>
+          <w:tcPr>
+            <w:tcW w:w="2228" w:type="dxa"/>
             <w:shd w:val="clear" w:color="auto" w:fill="FFFFFF" w:themeFill="background1"/>
           </w:tcPr>
           <w:p>
@@ -1121,6 +1111,28 @@
                 <w:szCs w:val="24"/>
               </w:rPr>
               <w:t>H</w:t>
+            </w:r>
+          </w:p>
+        </w:tc>
+        <w:tc>
+          <w:tcPr>
+            <w:tcW w:w="2231" w:type="dxa"/>
+            <w:shd w:val="clear" w:color="auto" w:fill="FFFFFF" w:themeFill="background1"/>
+          </w:tcPr>
+          <w:p>
+            <w:pPr>
+              <w:jc w:val="center"/>
+              <w:rPr>
+                <w:sz w:val="24"/>
+                <w:szCs w:val="24"/>
+              </w:rPr>
+            </w:pPr>
+            <w:r>
+              <w:rPr>
+                <w:sz w:val="24"/>
+                <w:szCs w:val="24"/>
+              </w:rPr>
+              <w:t>M</w:t>
             </w:r>
           </w:p>
         </w:tc>
@@ -1154,76 +1166,76 @@
         <w:tc>
           <w:tcPr>
             <w:tcW w:w="2228" w:type="dxa"/>
-            <w:shd w:val="clear" w:color="auto" w:fill="BFBFBF" w:themeFill="background1" w:themeFillShade="BF"/>
-          </w:tcPr>
-          <w:p>
-            <w:pPr>
-              <w:rPr>
-                <w:b/>
-                <w:bCs/>
-                <w:sz w:val="24"/>
-                <w:szCs w:val="24"/>
-              </w:rPr>
-            </w:pPr>
-            <w:r>
-              <w:rPr>
-                <w:b/>
-                <w:bCs/>
-                <w:sz w:val="24"/>
-                <w:szCs w:val="24"/>
-              </w:rPr>
-              <w:t>Valorar usuario</w:t>
-            </w:r>
-          </w:p>
-        </w:tc>
-        <w:tc>
-          <w:tcPr>
-            <w:tcW w:w="2228" w:type="dxa"/>
-            <w:shd w:val="clear" w:color="auto" w:fill="BFBFBF" w:themeFill="background1" w:themeFillShade="BF"/>
-          </w:tcPr>
-          <w:p>
-            <w:pPr>
-              <w:jc w:val="center"/>
-              <w:rPr>
-                <w:sz w:val="24"/>
-                <w:szCs w:val="24"/>
-              </w:rPr>
-            </w:pPr>
-            <w:r>
-              <w:rPr>
-                <w:sz w:val="24"/>
-                <w:szCs w:val="24"/>
-              </w:rPr>
-              <w:t>H</w:t>
-            </w:r>
-          </w:p>
-        </w:tc>
-        <w:tc>
-          <w:tcPr>
-            <w:tcW w:w="2231" w:type="dxa"/>
-            <w:shd w:val="clear" w:color="auto" w:fill="BFBFBF" w:themeFill="background1" w:themeFillShade="BF"/>
-          </w:tcPr>
-          <w:p>
-            <w:pPr>
-              <w:jc w:val="center"/>
-              <w:rPr>
-                <w:sz w:val="24"/>
-                <w:szCs w:val="24"/>
-              </w:rPr>
-            </w:pPr>
-            <w:r>
-              <w:rPr>
-                <w:sz w:val="24"/>
-                <w:szCs w:val="24"/>
-              </w:rPr>
-              <w:t>H</w:t>
-            </w:r>
-          </w:p>
-        </w:tc>
-        <w:tc>
-          <w:tcPr>
-            <w:tcW w:w="2231" w:type="dxa"/>
-            <w:shd w:val="clear" w:color="auto" w:fill="BFBFBF" w:themeFill="background1" w:themeFillShade="BF"/>
+            <w:shd w:val="clear" w:color="auto" w:fill="FFFFFF" w:themeFill="background1"/>
+          </w:tcPr>
+          <w:p>
+            <w:pPr>
+              <w:rPr>
+                <w:b/>
+                <w:bCs/>
+                <w:sz w:val="24"/>
+                <w:szCs w:val="24"/>
+              </w:rPr>
+            </w:pPr>
+            <w:r>
+              <w:rPr>
+                <w:b/>
+                <w:bCs/>
+                <w:sz w:val="24"/>
+                <w:szCs w:val="24"/>
+              </w:rPr>
+              <w:t xml:space="preserve">Enviar mensaje </w:t>
+            </w:r>
+          </w:p>
+        </w:tc>
+        <w:tc>
+          <w:tcPr>
+            <w:tcW w:w="2228" w:type="dxa"/>
+            <w:shd w:val="clear" w:color="auto" w:fill="FFFFFF" w:themeFill="background1"/>
+          </w:tcPr>
+          <w:p>
+            <w:pPr>
+              <w:jc w:val="center"/>
+              <w:rPr>
+                <w:sz w:val="24"/>
+                <w:szCs w:val="24"/>
+              </w:rPr>
+            </w:pPr>
+            <w:r>
+              <w:rPr>
+                <w:sz w:val="24"/>
+                <w:szCs w:val="24"/>
+              </w:rPr>
+              <w:t>M</w:t>
+            </w:r>
+          </w:p>
+        </w:tc>
+        <w:tc>
+          <w:tcPr>
+            <w:tcW w:w="2231" w:type="dxa"/>
+            <w:shd w:val="clear" w:color="auto" w:fill="FFFFFF" w:themeFill="background1"/>
+          </w:tcPr>
+          <w:p>
+            <w:pPr>
+              <w:jc w:val="center"/>
+              <w:rPr>
+                <w:sz w:val="24"/>
+                <w:szCs w:val="24"/>
+              </w:rPr>
+            </w:pPr>
+            <w:r>
+              <w:rPr>
+                <w:sz w:val="24"/>
+                <w:szCs w:val="24"/>
+              </w:rPr>
+              <w:t>M</w:t>
+            </w:r>
+          </w:p>
+        </w:tc>
+        <w:tc>
+          <w:tcPr>
+            <w:tcW w:w="2231" w:type="dxa"/>
+            <w:shd w:val="clear" w:color="auto" w:fill="FFFFFF" w:themeFill="background1"/>
           </w:tcPr>
           <w:p>
             <w:pPr>
@@ -1268,7 +1280,7 @@
                 <w:sz w:val="24"/>
                 <w:szCs w:val="24"/>
               </w:rPr>
-              <w:t>Agregar amigo</w:t>
+              <w:t>Consultar mensajes</w:t>
             </w:r>
           </w:p>
         </w:tc>
@@ -1312,7 +1324,7 @@
                 <w:sz w:val="24"/>
                 <w:szCs w:val="24"/>
               </w:rPr>
-              <w:t>M</w:t>
+              <w:t>H</w:t>
             </w:r>
           </w:p>
         </w:tc>
@@ -1346,92 +1358,78 @@
         <w:tc>
           <w:tcPr>
             <w:tcW w:w="2228" w:type="dxa"/>
-            <w:shd w:val="clear" w:color="auto" w:fill="FFFFFF" w:themeFill="background1"/>
-          </w:tcPr>
-          <w:p>
-            <w:pPr>
-              <w:rPr>
-                <w:b/>
-                <w:bCs/>
-                <w:sz w:val="24"/>
-                <w:szCs w:val="24"/>
-              </w:rPr>
-            </w:pPr>
-            <w:r>
-              <w:rPr>
-                <w:b/>
-                <w:bCs/>
-                <w:sz w:val="24"/>
-                <w:szCs w:val="24"/>
-              </w:rPr>
-              <w:t xml:space="preserve">Enviar mensaje </w:t>
-            </w:r>
-          </w:p>
-        </w:tc>
-        <w:tc>
-          <w:tcPr>
-            <w:tcW w:w="2228" w:type="dxa"/>
-            <w:shd w:val="clear" w:color="auto" w:fill="FFFFFF" w:themeFill="background1"/>
-          </w:tcPr>
-          <w:p>
-            <w:pPr>
-              <w:jc w:val="center"/>
-              <w:rPr>
-                <w:sz w:val="24"/>
-                <w:szCs w:val="24"/>
-              </w:rPr>
-            </w:pPr>
-            <w:r>
-              <w:rPr>
-                <w:sz w:val="24"/>
-                <w:szCs w:val="24"/>
-              </w:rPr>
-              <w:t>M</w:t>
-            </w:r>
-          </w:p>
-        </w:tc>
-        <w:tc>
-          <w:tcPr>
-            <w:tcW w:w="2231" w:type="dxa"/>
-            <w:shd w:val="clear" w:color="auto" w:fill="FFFFFF" w:themeFill="background1"/>
-          </w:tcPr>
-          <w:p>
-            <w:pPr>
-              <w:jc w:val="center"/>
-              <w:rPr>
-                <w:sz w:val="24"/>
-                <w:szCs w:val="24"/>
-              </w:rPr>
-            </w:pPr>
-            <w:r>
-              <w:rPr>
-                <w:sz w:val="24"/>
-                <w:szCs w:val="24"/>
-              </w:rPr>
-              <w:t>M</w:t>
-            </w:r>
-          </w:p>
-        </w:tc>
-        <w:tc>
-          <w:tcPr>
-            <w:tcW w:w="2231" w:type="dxa"/>
-            <w:shd w:val="clear" w:color="auto" w:fill="FFFFFF" w:themeFill="background1"/>
-          </w:tcPr>
-          <w:p>
-            <w:pPr>
-              <w:jc w:val="center"/>
-              <w:rPr>
-                <w:sz w:val="24"/>
-                <w:szCs w:val="24"/>
-              </w:rPr>
-            </w:pPr>
-            <w:r>
-              <w:rPr>
-                <w:sz w:val="24"/>
-                <w:szCs w:val="24"/>
-              </w:rPr>
-              <w:t>-</w:t>
-            </w:r>
+            <w:shd w:val="clear" w:color="auto" w:fill="BFBFBF" w:themeFill="background1" w:themeFillShade="BF"/>
+          </w:tcPr>
+          <w:p>
+            <w:pPr>
+              <w:rPr>
+                <w:b/>
+                <w:bCs/>
+                <w:sz w:val="24"/>
+                <w:szCs w:val="24"/>
+              </w:rPr>
+            </w:pPr>
+            <w:r>
+              <w:rPr>
+                <w:b/>
+                <w:bCs/>
+                <w:sz w:val="24"/>
+                <w:szCs w:val="24"/>
+              </w:rPr>
+              <w:t>Consulta mapa</w:t>
+            </w:r>
+          </w:p>
+        </w:tc>
+        <w:tc>
+          <w:tcPr>
+            <w:tcW w:w="2228" w:type="dxa"/>
+            <w:shd w:val="clear" w:color="auto" w:fill="BFBFBF" w:themeFill="background1" w:themeFillShade="BF"/>
+          </w:tcPr>
+          <w:p>
+            <w:pPr>
+              <w:jc w:val="center"/>
+              <w:rPr>
+                <w:sz w:val="24"/>
+                <w:szCs w:val="24"/>
+              </w:rPr>
+            </w:pPr>
+            <w:r>
+              <w:rPr>
+                <w:sz w:val="24"/>
+                <w:szCs w:val="24"/>
+              </w:rPr>
+              <w:t>H</w:t>
+            </w:r>
+          </w:p>
+        </w:tc>
+        <w:tc>
+          <w:tcPr>
+            <w:tcW w:w="2231" w:type="dxa"/>
+            <w:shd w:val="clear" w:color="auto" w:fill="BFBFBF" w:themeFill="background1" w:themeFillShade="BF"/>
+          </w:tcPr>
+          <w:p>
+            <w:pPr>
+              <w:jc w:val="center"/>
+              <w:rPr>
+                <w:sz w:val="24"/>
+                <w:szCs w:val="24"/>
+              </w:rPr>
+            </w:pPr>
+          </w:p>
+        </w:tc>
+        <w:tc>
+          <w:tcPr>
+            <w:tcW w:w="2231" w:type="dxa"/>
+            <w:shd w:val="clear" w:color="auto" w:fill="BFBFBF" w:themeFill="background1" w:themeFillShade="BF"/>
+          </w:tcPr>
+          <w:p>
+            <w:pPr>
+              <w:jc w:val="center"/>
+              <w:rPr>
+                <w:sz w:val="24"/>
+                <w:szCs w:val="24"/>
+              </w:rPr>
+            </w:pPr>
           </w:p>
         </w:tc>
       </w:tr>
@@ -1442,32 +1440,47 @@
         <w:tc>
           <w:tcPr>
             <w:tcW w:w="2228" w:type="dxa"/>
-            <w:shd w:val="clear" w:color="auto" w:fill="FFFFFF" w:themeFill="background1"/>
-          </w:tcPr>
-          <w:p>
-            <w:pPr>
-              <w:rPr>
-                <w:b/>
-                <w:bCs/>
-                <w:sz w:val="24"/>
-                <w:szCs w:val="24"/>
-              </w:rPr>
-            </w:pPr>
-            <w:r>
-              <w:rPr>
-                <w:b/>
-                <w:bCs/>
-                <w:sz w:val="24"/>
-                <w:szCs w:val="24"/>
-              </w:rPr>
-              <w:t>Consultar mensajes</w:t>
-            </w:r>
-          </w:p>
-        </w:tc>
-        <w:tc>
-          <w:tcPr>
-            <w:tcW w:w="2228" w:type="dxa"/>
-            <w:shd w:val="clear" w:color="auto" w:fill="FFFFFF" w:themeFill="background1"/>
+            <w:shd w:val="clear" w:color="auto" w:fill="BFBFBF" w:themeFill="background1" w:themeFillShade="BF"/>
+          </w:tcPr>
+          <w:p>
+            <w:pPr>
+              <w:rPr>
+                <w:b/>
+                <w:bCs/>
+                <w:sz w:val="24"/>
+                <w:szCs w:val="24"/>
+              </w:rPr>
+            </w:pPr>
+            <w:r>
+              <w:rPr>
+                <w:b/>
+                <w:bCs/>
+                <w:sz w:val="24"/>
+                <w:szCs w:val="24"/>
+              </w:rPr>
+              <w:t>Ofertar piso</w:t>
+            </w:r>
+          </w:p>
+        </w:tc>
+        <w:tc>
+          <w:tcPr>
+            <w:tcW w:w="2228" w:type="dxa"/>
+            <w:shd w:val="clear" w:color="auto" w:fill="BFBFBF" w:themeFill="background1" w:themeFillShade="BF"/>
+          </w:tcPr>
+          <w:p>
+            <w:pPr>
+              <w:jc w:val="center"/>
+              <w:rPr>
+                <w:sz w:val="24"/>
+                <w:szCs w:val="24"/>
+              </w:rPr>
+            </w:pPr>
+          </w:p>
+        </w:tc>
+        <w:tc>
+          <w:tcPr>
+            <w:tcW w:w="2231" w:type="dxa"/>
+            <w:shd w:val="clear" w:color="auto" w:fill="BFBFBF" w:themeFill="background1" w:themeFillShade="BF"/>
           </w:tcPr>
           <w:p>
             <w:pPr>
@@ -1489,45 +1502,16 @@
         <w:tc>
           <w:tcPr>
             <w:tcW w:w="2231" w:type="dxa"/>
-            <w:shd w:val="clear" w:color="auto" w:fill="FFFFFF" w:themeFill="background1"/>
-          </w:tcPr>
-          <w:p>
-            <w:pPr>
-              <w:jc w:val="center"/>
-              <w:rPr>
-                <w:sz w:val="24"/>
-                <w:szCs w:val="24"/>
-              </w:rPr>
-            </w:pPr>
-            <w:r>
-              <w:rPr>
-                <w:sz w:val="24"/>
-                <w:szCs w:val="24"/>
-              </w:rPr>
-              <w:t>H</w:t>
-            </w:r>
-          </w:p>
-        </w:tc>
-        <w:tc>
-          <w:tcPr>
-            <w:tcW w:w="2231" w:type="dxa"/>
-            <w:shd w:val="clear" w:color="auto" w:fill="FFFFFF" w:themeFill="background1"/>
-          </w:tcPr>
-          <w:p>
-            <w:pPr>
-              <w:jc w:val="center"/>
-              <w:rPr>
-                <w:sz w:val="24"/>
-                <w:szCs w:val="24"/>
-              </w:rPr>
-            </w:pPr>
-            <w:r>
-              <w:rPr>
-                <w:sz w:val="24"/>
-                <w:szCs w:val="24"/>
-              </w:rPr>
-              <w:t>-</w:t>
-            </w:r>
+            <w:shd w:val="clear" w:color="auto" w:fill="BFBFBF" w:themeFill="background1" w:themeFillShade="BF"/>
+          </w:tcPr>
+          <w:p>
+            <w:pPr>
+              <w:jc w:val="center"/>
+              <w:rPr>
+                <w:sz w:val="24"/>
+                <w:szCs w:val="24"/>
+              </w:rPr>
+            </w:pPr>
           </w:p>
         </w:tc>
       </w:tr>
@@ -1556,7 +1540,7 @@
                 <w:sz w:val="24"/>
                 <w:szCs w:val="24"/>
               </w:rPr>
-              <w:t>Acceder calendario de eventos por ciudad</w:t>
+              <w:t>Consultar oferta</w:t>
             </w:r>
           </w:p>
         </w:tc>
@@ -1595,35 +1579,21 @@
                 <w:szCs w:val="24"/>
               </w:rPr>
             </w:pPr>
-            <w:r>
-              <w:rPr>
-                <w:sz w:val="24"/>
-                <w:szCs w:val="24"/>
-              </w:rPr>
-              <w:t>L</w:t>
-            </w:r>
-          </w:p>
-        </w:tc>
-        <w:tc>
-          <w:tcPr>
-            <w:tcW w:w="2231" w:type="dxa"/>
-            <w:shd w:val="clear" w:color="auto" w:fill="FFFFFF" w:themeFill="background1"/>
-          </w:tcPr>
-          <w:p>
-            <w:pPr>
-              <w:jc w:val="center"/>
-              <w:rPr>
-                <w:sz w:val="24"/>
-                <w:szCs w:val="24"/>
-              </w:rPr>
-            </w:pPr>
-            <w:r>
-              <w:rPr>
-                <w:sz w:val="24"/>
-                <w:szCs w:val="24"/>
-              </w:rPr>
-              <w:t>-</w:t>
-            </w:r>
+          </w:p>
+        </w:tc>
+        <w:tc>
+          <w:tcPr>
+            <w:tcW w:w="2231" w:type="dxa"/>
+            <w:shd w:val="clear" w:color="auto" w:fill="FFFFFF" w:themeFill="background1"/>
+          </w:tcPr>
+          <w:p>
+            <w:pPr>
+              <w:jc w:val="center"/>
+              <w:rPr>
+                <w:sz w:val="24"/>
+                <w:szCs w:val="24"/>
+              </w:rPr>
+            </w:pPr>
           </w:p>
         </w:tc>
       </w:tr>
@@ -1652,7 +1622,16 @@
                 <w:sz w:val="24"/>
                 <w:szCs w:val="24"/>
               </w:rPr>
-              <w:t>Crear evento</w:t>
+              <w:t xml:space="preserve">Consultar </w:t>
+            </w:r>
+            <w:r>
+              <w:rPr>
+                <w:b/>
+                <w:bCs/>
+                <w:sz w:val="24"/>
+                <w:szCs w:val="24"/>
+              </w:rPr>
+              <w:t>notificaciones</w:t>
             </w:r>
           </w:p>
         </w:tc>
@@ -1674,7 +1653,7 @@
                 <w:sz w:val="24"/>
                 <w:szCs w:val="24"/>
               </w:rPr>
-              <w:t>L</w:t>
+              <w:t>H</w:t>
             </w:r>
           </w:p>
         </w:tc>
@@ -1696,7 +1675,7 @@
                 <w:sz w:val="24"/>
                 <w:szCs w:val="24"/>
               </w:rPr>
-              <w:t>M</w:t>
+              <w:t>H</w:t>
             </w:r>
           </w:p>
         </w:tc>
@@ -1730,76 +1709,76 @@
         <w:tc>
           <w:tcPr>
             <w:tcW w:w="2228" w:type="dxa"/>
-            <w:shd w:val="clear" w:color="auto" w:fill="auto"/>
-          </w:tcPr>
-          <w:p>
-            <w:pPr>
-              <w:rPr>
-                <w:b/>
-                <w:bCs/>
-                <w:sz w:val="24"/>
-                <w:szCs w:val="24"/>
-              </w:rPr>
-            </w:pPr>
-            <w:r>
-              <w:rPr>
-                <w:b/>
-                <w:bCs/>
-                <w:sz w:val="24"/>
-                <w:szCs w:val="24"/>
-              </w:rPr>
-              <w:t>Apuntarse a evento</w:t>
-            </w:r>
-          </w:p>
-        </w:tc>
-        <w:tc>
-          <w:tcPr>
-            <w:tcW w:w="2228" w:type="dxa"/>
-            <w:shd w:val="clear" w:color="auto" w:fill="auto"/>
-          </w:tcPr>
-          <w:p>
-            <w:pPr>
-              <w:jc w:val="center"/>
-              <w:rPr>
-                <w:sz w:val="24"/>
-                <w:szCs w:val="24"/>
-              </w:rPr>
-            </w:pPr>
-            <w:r>
-              <w:rPr>
-                <w:sz w:val="24"/>
-                <w:szCs w:val="24"/>
-              </w:rPr>
-              <w:t>M</w:t>
-            </w:r>
-          </w:p>
-        </w:tc>
-        <w:tc>
-          <w:tcPr>
-            <w:tcW w:w="2231" w:type="dxa"/>
-            <w:shd w:val="clear" w:color="auto" w:fill="auto"/>
-          </w:tcPr>
-          <w:p>
-            <w:pPr>
-              <w:jc w:val="center"/>
-              <w:rPr>
-                <w:sz w:val="24"/>
-                <w:szCs w:val="24"/>
-              </w:rPr>
-            </w:pPr>
-            <w:r>
-              <w:rPr>
-                <w:sz w:val="24"/>
-                <w:szCs w:val="24"/>
-              </w:rPr>
-              <w:t>L</w:t>
-            </w:r>
-          </w:p>
-        </w:tc>
-        <w:tc>
-          <w:tcPr>
-            <w:tcW w:w="2231" w:type="dxa"/>
-            <w:shd w:val="clear" w:color="auto" w:fill="auto"/>
+            <w:shd w:val="clear" w:color="auto" w:fill="BFBFBF" w:themeFill="background1" w:themeFillShade="BF"/>
+          </w:tcPr>
+          <w:p>
+            <w:pPr>
+              <w:rPr>
+                <w:b/>
+                <w:bCs/>
+                <w:sz w:val="24"/>
+                <w:szCs w:val="24"/>
+              </w:rPr>
+            </w:pPr>
+            <w:r>
+              <w:rPr>
+                <w:b/>
+                <w:bCs/>
+                <w:sz w:val="24"/>
+                <w:szCs w:val="24"/>
+              </w:rPr>
+              <w:t xml:space="preserve">Búsqueda avanzada </w:t>
+            </w:r>
+          </w:p>
+        </w:tc>
+        <w:tc>
+          <w:tcPr>
+            <w:tcW w:w="2228" w:type="dxa"/>
+            <w:shd w:val="clear" w:color="auto" w:fill="BFBFBF" w:themeFill="background1" w:themeFillShade="BF"/>
+          </w:tcPr>
+          <w:p>
+            <w:pPr>
+              <w:jc w:val="center"/>
+              <w:rPr>
+                <w:sz w:val="24"/>
+                <w:szCs w:val="24"/>
+              </w:rPr>
+            </w:pPr>
+            <w:r>
+              <w:rPr>
+                <w:sz w:val="24"/>
+                <w:szCs w:val="24"/>
+              </w:rPr>
+              <w:t>H</w:t>
+            </w:r>
+          </w:p>
+        </w:tc>
+        <w:tc>
+          <w:tcPr>
+            <w:tcW w:w="2231" w:type="dxa"/>
+            <w:shd w:val="clear" w:color="auto" w:fill="BFBFBF" w:themeFill="background1" w:themeFillShade="BF"/>
+          </w:tcPr>
+          <w:p>
+            <w:pPr>
+              <w:jc w:val="center"/>
+              <w:rPr>
+                <w:sz w:val="24"/>
+                <w:szCs w:val="24"/>
+              </w:rPr>
+            </w:pPr>
+            <w:r>
+              <w:rPr>
+                <w:sz w:val="24"/>
+                <w:szCs w:val="24"/>
+              </w:rPr>
+              <w:t>H</w:t>
+            </w:r>
+          </w:p>
+        </w:tc>
+        <w:tc>
+          <w:tcPr>
+            <w:tcW w:w="2231" w:type="dxa"/>
+            <w:shd w:val="clear" w:color="auto" w:fill="BFBFBF" w:themeFill="background1" w:themeFillShade="BF"/>
           </w:tcPr>
           <w:p>
             <w:pPr>
@@ -1826,32 +1805,32 @@
         <w:tc>
           <w:tcPr>
             <w:tcW w:w="2228" w:type="dxa"/>
-            <w:shd w:val="clear" w:color="auto" w:fill="BFBFBF" w:themeFill="background1" w:themeFillShade="BF"/>
-          </w:tcPr>
-          <w:p>
-            <w:pPr>
-              <w:rPr>
-                <w:b/>
-                <w:bCs/>
-                <w:sz w:val="24"/>
-                <w:szCs w:val="24"/>
-              </w:rPr>
-            </w:pPr>
-            <w:r>
-              <w:rPr>
-                <w:b/>
-                <w:bCs/>
-                <w:sz w:val="24"/>
-                <w:szCs w:val="24"/>
-              </w:rPr>
-              <w:t>Consultar centro de notificaciones</w:t>
-            </w:r>
-          </w:p>
-        </w:tc>
-        <w:tc>
-          <w:tcPr>
-            <w:tcW w:w="2228" w:type="dxa"/>
-            <w:shd w:val="clear" w:color="auto" w:fill="BFBFBF" w:themeFill="background1" w:themeFillShade="BF"/>
+            <w:shd w:val="clear" w:color="auto" w:fill="FFFFFF" w:themeFill="background1"/>
+          </w:tcPr>
+          <w:p>
+            <w:pPr>
+              <w:rPr>
+                <w:b/>
+                <w:bCs/>
+                <w:sz w:val="24"/>
+                <w:szCs w:val="24"/>
+              </w:rPr>
+            </w:pPr>
+            <w:r>
+              <w:rPr>
+                <w:b/>
+                <w:bCs/>
+                <w:sz w:val="24"/>
+                <w:szCs w:val="24"/>
+              </w:rPr>
+              <w:t>Consulta de Usuario</w:t>
+            </w:r>
+          </w:p>
+        </w:tc>
+        <w:tc>
+          <w:tcPr>
+            <w:tcW w:w="2228" w:type="dxa"/>
+            <w:shd w:val="clear" w:color="auto" w:fill="FFFFFF" w:themeFill="background1"/>
           </w:tcPr>
           <w:p>
             <w:pPr>
@@ -1873,29 +1852,29 @@
         <w:tc>
           <w:tcPr>
             <w:tcW w:w="2231" w:type="dxa"/>
-            <w:shd w:val="clear" w:color="auto" w:fill="BFBFBF" w:themeFill="background1" w:themeFillShade="BF"/>
-          </w:tcPr>
-          <w:p>
-            <w:pPr>
-              <w:jc w:val="center"/>
-              <w:rPr>
-                <w:sz w:val="24"/>
-                <w:szCs w:val="24"/>
-              </w:rPr>
-            </w:pPr>
-            <w:r>
-              <w:rPr>
-                <w:sz w:val="24"/>
-                <w:szCs w:val="24"/>
-              </w:rPr>
-              <w:t>H</w:t>
-            </w:r>
-          </w:p>
-        </w:tc>
-        <w:tc>
-          <w:tcPr>
-            <w:tcW w:w="2231" w:type="dxa"/>
-            <w:shd w:val="clear" w:color="auto" w:fill="BFBFBF" w:themeFill="background1" w:themeFillShade="BF"/>
+            <w:shd w:val="clear" w:color="auto" w:fill="FFFFFF" w:themeFill="background1"/>
+          </w:tcPr>
+          <w:p>
+            <w:pPr>
+              <w:jc w:val="center"/>
+              <w:rPr>
+                <w:sz w:val="24"/>
+                <w:szCs w:val="24"/>
+              </w:rPr>
+            </w:pPr>
+            <w:r>
+              <w:rPr>
+                <w:sz w:val="24"/>
+                <w:szCs w:val="24"/>
+              </w:rPr>
+              <w:t>M</w:t>
+            </w:r>
+          </w:p>
+        </w:tc>
+        <w:tc>
+          <w:tcPr>
+            <w:tcW w:w="2231" w:type="dxa"/>
+            <w:shd w:val="clear" w:color="auto" w:fill="FFFFFF" w:themeFill="background1"/>
           </w:tcPr>
           <w:p>
             <w:pPr>
@@ -1922,92 +1901,78 @@
         <w:tc>
           <w:tcPr>
             <w:tcW w:w="2228" w:type="dxa"/>
-            <w:shd w:val="clear" w:color="auto" w:fill="BFBFBF" w:themeFill="background1" w:themeFillShade="BF"/>
-          </w:tcPr>
-          <w:p>
-            <w:pPr>
-              <w:rPr>
-                <w:b/>
-                <w:bCs/>
-                <w:sz w:val="24"/>
-                <w:szCs w:val="24"/>
-              </w:rPr>
-            </w:pPr>
-            <w:r>
-              <w:rPr>
-                <w:b/>
-                <w:bCs/>
-                <w:sz w:val="24"/>
-                <w:szCs w:val="24"/>
-              </w:rPr>
-              <w:t>Búsqueda avanzada con filtro</w:t>
-            </w:r>
-          </w:p>
-        </w:tc>
-        <w:tc>
-          <w:tcPr>
-            <w:tcW w:w="2228" w:type="dxa"/>
-            <w:shd w:val="clear" w:color="auto" w:fill="BFBFBF" w:themeFill="background1" w:themeFillShade="BF"/>
-          </w:tcPr>
-          <w:p>
-            <w:pPr>
-              <w:jc w:val="center"/>
-              <w:rPr>
-                <w:sz w:val="24"/>
-                <w:szCs w:val="24"/>
-              </w:rPr>
-            </w:pPr>
-            <w:r>
-              <w:rPr>
-                <w:sz w:val="24"/>
-                <w:szCs w:val="24"/>
-              </w:rPr>
-              <w:t>H</w:t>
-            </w:r>
-          </w:p>
-        </w:tc>
-        <w:tc>
-          <w:tcPr>
-            <w:tcW w:w="2231" w:type="dxa"/>
-            <w:shd w:val="clear" w:color="auto" w:fill="BFBFBF" w:themeFill="background1" w:themeFillShade="BF"/>
-          </w:tcPr>
-          <w:p>
-            <w:pPr>
-              <w:jc w:val="center"/>
-              <w:rPr>
-                <w:sz w:val="24"/>
-                <w:szCs w:val="24"/>
-              </w:rPr>
-            </w:pPr>
-            <w:r>
-              <w:rPr>
-                <w:sz w:val="24"/>
-                <w:szCs w:val="24"/>
-              </w:rPr>
-              <w:t>H</w:t>
-            </w:r>
-          </w:p>
-        </w:tc>
-        <w:tc>
-          <w:tcPr>
-            <w:tcW w:w="2231" w:type="dxa"/>
-            <w:shd w:val="clear" w:color="auto" w:fill="BFBFBF" w:themeFill="background1" w:themeFillShade="BF"/>
-          </w:tcPr>
-          <w:p>
-            <w:pPr>
-              <w:jc w:val="center"/>
-              <w:rPr>
-                <w:sz w:val="24"/>
-                <w:szCs w:val="24"/>
-              </w:rPr>
-            </w:pPr>
-            <w:r>
-              <w:rPr>
-                <w:sz w:val="24"/>
-                <w:szCs w:val="24"/>
-              </w:rPr>
-              <w:t>-</w:t>
-            </w:r>
+            <w:shd w:val="clear" w:color="auto" w:fill="FFFFFF" w:themeFill="background1"/>
+          </w:tcPr>
+          <w:p>
+            <w:pPr>
+              <w:rPr>
+                <w:b/>
+                <w:bCs/>
+                <w:sz w:val="24"/>
+                <w:szCs w:val="24"/>
+              </w:rPr>
+            </w:pPr>
+            <w:r>
+              <w:rPr>
+                <w:b/>
+                <w:bCs/>
+                <w:sz w:val="24"/>
+                <w:szCs w:val="24"/>
+              </w:rPr>
+              <w:t>Consultar Disponibilidad</w:t>
+            </w:r>
+          </w:p>
+        </w:tc>
+        <w:tc>
+          <w:tcPr>
+            <w:tcW w:w="2228" w:type="dxa"/>
+            <w:shd w:val="clear" w:color="auto" w:fill="FFFFFF" w:themeFill="background1"/>
+          </w:tcPr>
+          <w:p>
+            <w:pPr>
+              <w:jc w:val="center"/>
+              <w:rPr>
+                <w:sz w:val="24"/>
+                <w:szCs w:val="24"/>
+              </w:rPr>
+            </w:pPr>
+            <w:r>
+              <w:rPr>
+                <w:sz w:val="24"/>
+                <w:szCs w:val="24"/>
+              </w:rPr>
+              <w:t>M</w:t>
+            </w:r>
+          </w:p>
+        </w:tc>
+        <w:tc>
+          <w:tcPr>
+            <w:tcW w:w="2231" w:type="dxa"/>
+            <w:shd w:val="clear" w:color="auto" w:fill="FFFFFF" w:themeFill="background1"/>
+          </w:tcPr>
+          <w:p>
+            <w:pPr>
+              <w:jc w:val="center"/>
+              <w:rPr>
+                <w:sz w:val="24"/>
+                <w:szCs w:val="24"/>
+              </w:rPr>
+            </w:pPr>
+          </w:p>
+        </w:tc>
+        <w:tc>
+          <w:tcPr>
+            <w:tcW w:w="2231" w:type="dxa"/>
+            <w:shd w:val="clear" w:color="auto" w:fill="FFFFFF" w:themeFill="background1"/>
+          </w:tcPr>
+          <w:p>
+            <w:pPr>
+              <w:jc w:val="center"/>
+              <w:rPr>
+                <w:sz w:val="24"/>
+                <w:szCs w:val="24"/>
+              </w:rPr>
+            </w:pPr>
           </w:p>
         </w:tc>
       </w:tr>
@@ -2018,54 +1983,32 @@
         <w:tc>
           <w:tcPr>
             <w:tcW w:w="2228" w:type="dxa"/>
-            <w:shd w:val="clear" w:color="auto" w:fill="FFFFFF" w:themeFill="background1"/>
-          </w:tcPr>
-          <w:p>
-            <w:pPr>
-              <w:rPr>
-                <w:b/>
-                <w:bCs/>
-                <w:sz w:val="24"/>
-                <w:szCs w:val="24"/>
-              </w:rPr>
-            </w:pPr>
-            <w:r>
-              <w:rPr>
-                <w:b/>
-                <w:bCs/>
-                <w:sz w:val="24"/>
-                <w:szCs w:val="24"/>
-              </w:rPr>
-              <w:t>Consulta de Usuario</w:t>
-            </w:r>
-          </w:p>
-        </w:tc>
-        <w:tc>
-          <w:tcPr>
-            <w:tcW w:w="2228" w:type="dxa"/>
-            <w:shd w:val="clear" w:color="auto" w:fill="FFFFFF" w:themeFill="background1"/>
-          </w:tcPr>
-          <w:p>
-            <w:pPr>
-              <w:jc w:val="center"/>
-              <w:rPr>
-                <w:sz w:val="24"/>
-                <w:szCs w:val="24"/>
-              </w:rPr>
-            </w:pPr>
-            <w:r>
-              <w:rPr>
-                <w:sz w:val="24"/>
-                <w:szCs w:val="24"/>
-              </w:rPr>
-              <w:t>H</w:t>
-            </w:r>
-          </w:p>
-        </w:tc>
-        <w:tc>
-          <w:tcPr>
-            <w:tcW w:w="2231" w:type="dxa"/>
-            <w:shd w:val="clear" w:color="auto" w:fill="FFFFFF" w:themeFill="background1"/>
+            <w:shd w:val="clear" w:color="auto" w:fill="AEAAAA" w:themeFill="background2" w:themeFillShade="BF"/>
+          </w:tcPr>
+          <w:p>
+            <w:pPr>
+              <w:rPr>
+                <w:b/>
+                <w:bCs/>
+                <w:sz w:val="24"/>
+                <w:szCs w:val="24"/>
+              </w:rPr>
+            </w:pPr>
+            <w:r>
+              <w:rPr>
+                <w:b/>
+                <w:bCs/>
+                <w:sz w:val="24"/>
+                <w:szCs w:val="24"/>
+              </w:rPr>
+              <w:t>Enviar solitud de alojamiento</w:t>
+            </w:r>
+          </w:p>
+        </w:tc>
+        <w:tc>
+          <w:tcPr>
+            <w:tcW w:w="2228" w:type="dxa"/>
+            <w:shd w:val="clear" w:color="auto" w:fill="AEAAAA" w:themeFill="background2" w:themeFillShade="BF"/>
           </w:tcPr>
           <w:p>
             <w:pPr>
@@ -2087,7 +2030,29 @@
         <w:tc>
           <w:tcPr>
             <w:tcW w:w="2231" w:type="dxa"/>
-            <w:shd w:val="clear" w:color="auto" w:fill="FFFFFF" w:themeFill="background1"/>
+            <w:shd w:val="clear" w:color="auto" w:fill="AEAAAA" w:themeFill="background2" w:themeFillShade="BF"/>
+          </w:tcPr>
+          <w:p>
+            <w:pPr>
+              <w:jc w:val="center"/>
+              <w:rPr>
+                <w:sz w:val="24"/>
+                <w:szCs w:val="24"/>
+              </w:rPr>
+            </w:pPr>
+            <w:r>
+              <w:rPr>
+                <w:sz w:val="24"/>
+                <w:szCs w:val="24"/>
+              </w:rPr>
+              <w:t>-</w:t>
+            </w:r>
+          </w:p>
+        </w:tc>
+        <w:tc>
+          <w:tcPr>
+            <w:tcW w:w="2231" w:type="dxa"/>
+            <w:shd w:val="clear" w:color="auto" w:fill="AEAAAA" w:themeFill="background2" w:themeFillShade="BF"/>
           </w:tcPr>
           <w:p>
             <w:pPr>
@@ -2114,76 +2079,76 @@
         <w:tc>
           <w:tcPr>
             <w:tcW w:w="2228" w:type="dxa"/>
-            <w:shd w:val="clear" w:color="auto" w:fill="AEAAAA" w:themeFill="background2" w:themeFillShade="BF"/>
-          </w:tcPr>
-          <w:p>
-            <w:pPr>
-              <w:rPr>
-                <w:b/>
-                <w:bCs/>
-                <w:sz w:val="24"/>
-                <w:szCs w:val="24"/>
-              </w:rPr>
-            </w:pPr>
-            <w:r>
-              <w:rPr>
-                <w:b/>
-                <w:bCs/>
-                <w:sz w:val="24"/>
-                <w:szCs w:val="24"/>
-              </w:rPr>
-              <w:t>Enviar solitud de alojamiento</w:t>
-            </w:r>
-          </w:p>
-        </w:tc>
-        <w:tc>
-          <w:tcPr>
-            <w:tcW w:w="2228" w:type="dxa"/>
-            <w:shd w:val="clear" w:color="auto" w:fill="AEAAAA" w:themeFill="background2" w:themeFillShade="BF"/>
-          </w:tcPr>
-          <w:p>
-            <w:pPr>
-              <w:jc w:val="center"/>
-              <w:rPr>
-                <w:sz w:val="24"/>
-                <w:szCs w:val="24"/>
-              </w:rPr>
-            </w:pPr>
-            <w:r>
-              <w:rPr>
-                <w:sz w:val="24"/>
-                <w:szCs w:val="24"/>
-              </w:rPr>
-              <w:t>M</w:t>
-            </w:r>
-          </w:p>
-        </w:tc>
-        <w:tc>
-          <w:tcPr>
-            <w:tcW w:w="2231" w:type="dxa"/>
-            <w:shd w:val="clear" w:color="auto" w:fill="AEAAAA" w:themeFill="background2" w:themeFillShade="BF"/>
-          </w:tcPr>
-          <w:p>
-            <w:pPr>
-              <w:jc w:val="center"/>
-              <w:rPr>
-                <w:sz w:val="24"/>
-                <w:szCs w:val="24"/>
-              </w:rPr>
-            </w:pPr>
-            <w:r>
-              <w:rPr>
-                <w:sz w:val="24"/>
-                <w:szCs w:val="24"/>
-              </w:rPr>
-              <w:t>-</w:t>
-            </w:r>
-          </w:p>
-        </w:tc>
-        <w:tc>
-          <w:tcPr>
-            <w:tcW w:w="2231" w:type="dxa"/>
-            <w:shd w:val="clear" w:color="auto" w:fill="AEAAAA" w:themeFill="background2" w:themeFillShade="BF"/>
+            <w:shd w:val="clear" w:color="auto" w:fill="FFFFFF" w:themeFill="background1"/>
+          </w:tcPr>
+          <w:p>
+            <w:pPr>
+              <w:rPr>
+                <w:b/>
+                <w:bCs/>
+                <w:sz w:val="24"/>
+                <w:szCs w:val="24"/>
+              </w:rPr>
+            </w:pPr>
+            <w:r>
+              <w:rPr>
+                <w:b/>
+                <w:bCs/>
+                <w:sz w:val="24"/>
+                <w:szCs w:val="24"/>
+              </w:rPr>
+              <w:t>Crear grupo</w:t>
+            </w:r>
+          </w:p>
+        </w:tc>
+        <w:tc>
+          <w:tcPr>
+            <w:tcW w:w="2228" w:type="dxa"/>
+            <w:shd w:val="clear" w:color="auto" w:fill="FFFFFF" w:themeFill="background1"/>
+          </w:tcPr>
+          <w:p>
+            <w:pPr>
+              <w:jc w:val="center"/>
+              <w:rPr>
+                <w:sz w:val="24"/>
+                <w:szCs w:val="24"/>
+              </w:rPr>
+            </w:pPr>
+            <w:r>
+              <w:rPr>
+                <w:sz w:val="24"/>
+                <w:szCs w:val="24"/>
+              </w:rPr>
+              <w:t>L</w:t>
+            </w:r>
+          </w:p>
+        </w:tc>
+        <w:tc>
+          <w:tcPr>
+            <w:tcW w:w="2231" w:type="dxa"/>
+            <w:shd w:val="clear" w:color="auto" w:fill="FFFFFF" w:themeFill="background1"/>
+          </w:tcPr>
+          <w:p>
+            <w:pPr>
+              <w:jc w:val="center"/>
+              <w:rPr>
+                <w:sz w:val="24"/>
+                <w:szCs w:val="24"/>
+              </w:rPr>
+            </w:pPr>
+            <w:r>
+              <w:rPr>
+                <w:sz w:val="24"/>
+                <w:szCs w:val="24"/>
+              </w:rPr>
+              <w:t>L</w:t>
+            </w:r>
+          </w:p>
+        </w:tc>
+        <w:tc>
+          <w:tcPr>
+            <w:tcW w:w="2231" w:type="dxa"/>
+            <w:shd w:val="clear" w:color="auto" w:fill="FFFFFF" w:themeFill="background1"/>
           </w:tcPr>
           <w:p>
             <w:pPr>
@@ -2210,54 +2175,32 @@
         <w:tc>
           <w:tcPr>
             <w:tcW w:w="2228" w:type="dxa"/>
-            <w:shd w:val="clear" w:color="auto" w:fill="AEAAAA" w:themeFill="background2" w:themeFillShade="BF"/>
-          </w:tcPr>
-          <w:p>
-            <w:pPr>
-              <w:rPr>
-                <w:b/>
-                <w:bCs/>
-                <w:sz w:val="24"/>
-                <w:szCs w:val="24"/>
-              </w:rPr>
-            </w:pPr>
-            <w:r>
-              <w:rPr>
-                <w:b/>
-                <w:bCs/>
-                <w:sz w:val="24"/>
-                <w:szCs w:val="24"/>
-              </w:rPr>
-              <w:t>Ofrecer alojamiento</w:t>
-            </w:r>
-          </w:p>
-        </w:tc>
-        <w:tc>
-          <w:tcPr>
-            <w:tcW w:w="2228" w:type="dxa"/>
-            <w:shd w:val="clear" w:color="auto" w:fill="AEAAAA" w:themeFill="background2" w:themeFillShade="BF"/>
-          </w:tcPr>
-          <w:p>
-            <w:pPr>
-              <w:jc w:val="center"/>
-              <w:rPr>
-                <w:sz w:val="24"/>
-                <w:szCs w:val="24"/>
-              </w:rPr>
-            </w:pPr>
-            <w:r>
-              <w:rPr>
-                <w:sz w:val="24"/>
-                <w:szCs w:val="24"/>
-              </w:rPr>
-              <w:t>-</w:t>
-            </w:r>
-          </w:p>
-        </w:tc>
-        <w:tc>
-          <w:tcPr>
-            <w:tcW w:w="2231" w:type="dxa"/>
-            <w:shd w:val="clear" w:color="auto" w:fill="AEAAAA" w:themeFill="background2" w:themeFillShade="BF"/>
+            <w:shd w:val="clear" w:color="auto" w:fill="FFFFFF" w:themeFill="background1"/>
+          </w:tcPr>
+          <w:p>
+            <w:pPr>
+              <w:rPr>
+                <w:b/>
+                <w:bCs/>
+                <w:sz w:val="24"/>
+                <w:szCs w:val="24"/>
+              </w:rPr>
+            </w:pPr>
+            <w:r>
+              <w:rPr>
+                <w:b/>
+                <w:bCs/>
+                <w:sz w:val="24"/>
+                <w:szCs w:val="24"/>
+              </w:rPr>
+              <w:t>Unirse a grupo</w:t>
+            </w:r>
+          </w:p>
+        </w:tc>
+        <w:tc>
+          <w:tcPr>
+            <w:tcW w:w="2228" w:type="dxa"/>
+            <w:shd w:val="clear" w:color="auto" w:fill="FFFFFF" w:themeFill="background1"/>
           </w:tcPr>
           <w:p>
             <w:pPr>
@@ -2279,7 +2222,29 @@
         <w:tc>
           <w:tcPr>
             <w:tcW w:w="2231" w:type="dxa"/>
-            <w:shd w:val="clear" w:color="auto" w:fill="AEAAAA" w:themeFill="background2" w:themeFillShade="BF"/>
+            <w:shd w:val="clear" w:color="auto" w:fill="FFFFFF" w:themeFill="background1"/>
+          </w:tcPr>
+          <w:p>
+            <w:pPr>
+              <w:jc w:val="center"/>
+              <w:rPr>
+                <w:sz w:val="24"/>
+                <w:szCs w:val="24"/>
+              </w:rPr>
+            </w:pPr>
+            <w:r>
+              <w:rPr>
+                <w:sz w:val="24"/>
+                <w:szCs w:val="24"/>
+              </w:rPr>
+              <w:t>L</w:t>
+            </w:r>
+          </w:p>
+        </w:tc>
+        <w:tc>
+          <w:tcPr>
+            <w:tcW w:w="2231" w:type="dxa"/>
+            <w:shd w:val="clear" w:color="auto" w:fill="FFFFFF" w:themeFill="background1"/>
           </w:tcPr>
           <w:p>
             <w:pPr>
@@ -2324,7 +2289,7 @@
                 <w:sz w:val="24"/>
                 <w:szCs w:val="24"/>
               </w:rPr>
-              <w:t>Crear grupo</w:t>
+              <w:t>Consultar grupos</w:t>
             </w:r>
           </w:p>
         </w:tc>
@@ -2370,28 +2335,23 @@
               </w:rPr>
               <w:t>L</w:t>
             </w:r>
-          </w:p>
-        </w:tc>
-        <w:tc>
-          <w:tcPr>
-            <w:tcW w:w="2231" w:type="dxa"/>
-            <w:shd w:val="clear" w:color="auto" w:fill="FFFFFF" w:themeFill="background1"/>
-          </w:tcPr>
-          <w:p>
-            <w:pPr>
-              <w:jc w:val="center"/>
-              <w:rPr>
-                <w:sz w:val="24"/>
-                <w:szCs w:val="24"/>
-              </w:rPr>
-            </w:pPr>
-            <w:r>
-              <w:rPr>
-                <w:sz w:val="24"/>
-                <w:szCs w:val="24"/>
-              </w:rPr>
-              <w:t>-</w:t>
-            </w:r>
+            <w:bookmarkStart w:id="0" w:name="_GoBack"/>
+            <w:bookmarkEnd w:id="0"/>
+          </w:p>
+        </w:tc>
+        <w:tc>
+          <w:tcPr>
+            <w:tcW w:w="2231" w:type="dxa"/>
+            <w:shd w:val="clear" w:color="auto" w:fill="FFFFFF" w:themeFill="background1"/>
+          </w:tcPr>
+          <w:p>
+            <w:pPr>
+              <w:jc w:val="center"/>
+              <w:rPr>
+                <w:sz w:val="24"/>
+                <w:szCs w:val="24"/>
+              </w:rPr>
+            </w:pPr>
           </w:p>
         </w:tc>
       </w:tr>
@@ -2420,51 +2380,51 @@
                 <w:sz w:val="24"/>
                 <w:szCs w:val="24"/>
               </w:rPr>
-              <w:t>Unirse a grupo</w:t>
-            </w:r>
-          </w:p>
-        </w:tc>
-        <w:tc>
-          <w:tcPr>
-            <w:tcW w:w="2228" w:type="dxa"/>
-            <w:shd w:val="clear" w:color="auto" w:fill="FFFFFF" w:themeFill="background1"/>
-          </w:tcPr>
-          <w:p>
-            <w:pPr>
-              <w:jc w:val="center"/>
-              <w:rPr>
-                <w:sz w:val="24"/>
-                <w:szCs w:val="24"/>
-              </w:rPr>
-            </w:pPr>
-            <w:r>
-              <w:rPr>
-                <w:sz w:val="24"/>
-                <w:szCs w:val="24"/>
-              </w:rPr>
-              <w:t>M</w:t>
-            </w:r>
-          </w:p>
-        </w:tc>
-        <w:tc>
-          <w:tcPr>
-            <w:tcW w:w="2231" w:type="dxa"/>
-            <w:shd w:val="clear" w:color="auto" w:fill="FFFFFF" w:themeFill="background1"/>
-          </w:tcPr>
-          <w:p>
-            <w:pPr>
-              <w:jc w:val="center"/>
-              <w:rPr>
-                <w:sz w:val="24"/>
-                <w:szCs w:val="24"/>
-              </w:rPr>
-            </w:pPr>
-            <w:r>
-              <w:rPr>
-                <w:sz w:val="24"/>
-                <w:szCs w:val="24"/>
-              </w:rPr>
-              <w:t>L</w:t>
+              <w:t>Integrar Facebook</w:t>
+            </w:r>
+          </w:p>
+        </w:tc>
+        <w:tc>
+          <w:tcPr>
+            <w:tcW w:w="2228" w:type="dxa"/>
+            <w:shd w:val="clear" w:color="auto" w:fill="FFFFFF" w:themeFill="background1"/>
+          </w:tcPr>
+          <w:p>
+            <w:pPr>
+              <w:jc w:val="center"/>
+              <w:rPr>
+                <w:sz w:val="24"/>
+                <w:szCs w:val="24"/>
+              </w:rPr>
+            </w:pPr>
+            <w:r>
+              <w:rPr>
+                <w:sz w:val="24"/>
+                <w:szCs w:val="24"/>
+              </w:rPr>
+              <w:t>VL</w:t>
+            </w:r>
+          </w:p>
+        </w:tc>
+        <w:tc>
+          <w:tcPr>
+            <w:tcW w:w="2231" w:type="dxa"/>
+            <w:shd w:val="clear" w:color="auto" w:fill="FFFFFF" w:themeFill="background1"/>
+          </w:tcPr>
+          <w:p>
+            <w:pPr>
+              <w:jc w:val="center"/>
+              <w:rPr>
+                <w:sz w:val="24"/>
+                <w:szCs w:val="24"/>
+              </w:rPr>
+            </w:pPr>
+            <w:r>
+              <w:rPr>
+                <w:sz w:val="24"/>
+                <w:szCs w:val="24"/>
+              </w:rPr>
+              <w:t>VL</w:t>
             </w:r>
           </w:p>
         </w:tc>
@@ -2488,104 +2448,6 @@
               </w:rPr>
               <w:t>-</w:t>
             </w:r>
-          </w:p>
-        </w:tc>
-      </w:tr>
-      <w:tr>
-        <w:trPr>
-          <w:trHeight w:val="432"/>
-        </w:trPr>
-        <w:tc>
-          <w:tcPr>
-            <w:tcW w:w="2228" w:type="dxa"/>
-            <w:shd w:val="clear" w:color="auto" w:fill="FFFFFF" w:themeFill="background1"/>
-          </w:tcPr>
-          <w:p>
-            <w:pPr>
-              <w:rPr>
-                <w:b/>
-                <w:bCs/>
-                <w:sz w:val="24"/>
-                <w:szCs w:val="24"/>
-              </w:rPr>
-            </w:pPr>
-            <w:r>
-              <w:rPr>
-                <w:b/>
-                <w:bCs/>
-                <w:sz w:val="24"/>
-                <w:szCs w:val="24"/>
-              </w:rPr>
-              <w:t>Integrar Facebook</w:t>
-            </w:r>
-          </w:p>
-        </w:tc>
-        <w:tc>
-          <w:tcPr>
-            <w:tcW w:w="2228" w:type="dxa"/>
-            <w:shd w:val="clear" w:color="auto" w:fill="FFFFFF" w:themeFill="background1"/>
-          </w:tcPr>
-          <w:p>
-            <w:pPr>
-              <w:jc w:val="center"/>
-              <w:rPr>
-                <w:sz w:val="24"/>
-                <w:szCs w:val="24"/>
-              </w:rPr>
-            </w:pPr>
-            <w:r>
-              <w:rPr>
-                <w:sz w:val="24"/>
-                <w:szCs w:val="24"/>
-              </w:rPr>
-              <w:t>M</w:t>
-            </w:r>
-          </w:p>
-        </w:tc>
-        <w:tc>
-          <w:tcPr>
-            <w:tcW w:w="2231" w:type="dxa"/>
-            <w:shd w:val="clear" w:color="auto" w:fill="FFFFFF" w:themeFill="background1"/>
-          </w:tcPr>
-          <w:p>
-            <w:pPr>
-              <w:jc w:val="center"/>
-              <w:rPr>
-                <w:sz w:val="24"/>
-                <w:szCs w:val="24"/>
-              </w:rPr>
-            </w:pPr>
-            <w:r>
-              <w:rPr>
-                <w:sz w:val="24"/>
-                <w:szCs w:val="24"/>
-              </w:rPr>
-              <w:t>M</w:t>
-            </w:r>
-          </w:p>
-        </w:tc>
-        <w:tc>
-          <w:tcPr>
-            <w:tcW w:w="2231" w:type="dxa"/>
-            <w:shd w:val="clear" w:color="auto" w:fill="FFFFFF" w:themeFill="background1"/>
-          </w:tcPr>
-          <w:p>
-            <w:pPr>
-              <w:jc w:val="center"/>
-              <w:rPr>
-                <w:sz w:val="24"/>
-                <w:szCs w:val="24"/>
-              </w:rPr>
-            </w:pPr>
-            <w:r>
-              <w:rPr>
-                <w:sz w:val="24"/>
-                <w:szCs w:val="24"/>
-              </w:rPr>
-              <w:t>-</w:t>
-            </w:r>
-            <w:bookmarkStart w:id="0" w:name="_GoBack"/>
-            <w:bookmarkEnd w:id="0"/>
           </w:p>
         </w:tc>
       </w:tr>
